--- a/tips/java和c++不同的地方.docx
+++ b/tips/java和c++不同的地方.docx
@@ -25,8 +25,6 @@
         </w:rPr>
         <w:t>类的继承方式的不同</w:t>
       </w:r>
-      <w:bookmarkStart w:id="0" w:name="_GoBack"/>
-      <w:bookmarkEnd w:id="0"/>
     </w:p>
     <w:p>
       <w:pPr>
@@ -180,9 +178,6 @@
       <w:pPr>
         <w:pStyle w:val="a3"/>
         <w:ind w:left="360" w:firstLineChars="0" w:firstLine="0"/>
-        <w:rPr>
-          <w:rFonts w:hint="eastAsia"/>
-        </w:rPr>
       </w:pPr>
     </w:p>
     <w:p>
@@ -276,9 +271,6 @@
       <w:pPr>
         <w:pStyle w:val="a3"/>
         <w:ind w:left="360" w:firstLineChars="0" w:firstLine="0"/>
-        <w:rPr>
-          <w:rFonts w:hint="eastAsia"/>
-        </w:rPr>
       </w:pPr>
       <w:r>
         <w:rPr>
@@ -330,7 +322,221 @@
         <w:rPr>
           <w:rFonts w:hint="eastAsia"/>
         </w:rPr>
-        <w:t>继承后，子类的对象无法直接访问，从而做到对父类中成员的隐藏。</w:t>
+        <w:t>继承后，子类</w:t>
+      </w:r>
+      <w:r>
+        <w:rPr>
+          <w:rFonts w:hint="eastAsia"/>
+        </w:rPr>
+        <w:t>实例的对象</w:t>
+      </w:r>
+      <w:r>
+        <w:rPr>
+          <w:rFonts w:hint="eastAsia"/>
+        </w:rPr>
+        <w:t>无法直接访问，从而做到对父类中成员的隐藏。</w:t>
+      </w:r>
+    </w:p>
+    <w:p>
+      <w:pPr>
+        <w:pStyle w:val="a3"/>
+        <w:numPr>
+          <w:ilvl w:val="0"/>
+          <w:numId w:val="1"/>
+        </w:numPr>
+        <w:ind w:firstLineChars="0"/>
+        <w:rPr>
+          <w:color w:val="FF0000"/>
+          <w:sz w:val="44"/>
+          <w:szCs w:val="44"/>
+        </w:rPr>
+      </w:pPr>
+      <w:r>
+        <w:rPr>
+          <w:color w:val="FF0000"/>
+          <w:sz w:val="44"/>
+          <w:szCs w:val="44"/>
+        </w:rPr>
+        <w:t>C</w:t>
+      </w:r>
+      <w:r>
+        <w:rPr>
+          <w:rFonts w:hint="eastAsia"/>
+          <w:color w:val="FF0000"/>
+          <w:sz w:val="44"/>
+          <w:szCs w:val="44"/>
+        </w:rPr>
+        <w:t>++中没有空引用，空对</w:t>
+      </w:r>
+      <w:bookmarkStart w:id="0" w:name="_GoBack"/>
+      <w:bookmarkEnd w:id="0"/>
+      <w:r>
+        <w:rPr>
+          <w:rFonts w:hint="eastAsia"/>
+          <w:color w:val="FF0000"/>
+          <w:sz w:val="44"/>
+          <w:szCs w:val="44"/>
+        </w:rPr>
+        <w:t>象</w:t>
+      </w:r>
+    </w:p>
+    <w:p>
+      <w:pPr>
+        <w:pStyle w:val="a3"/>
+        <w:ind w:left="360" w:firstLineChars="0" w:firstLine="0"/>
+      </w:pPr>
+      <w:r>
+        <w:t>Java</w:t>
+      </w:r>
+      <w:r>
+        <w:rPr>
+          <w:rFonts w:hint="eastAsia"/>
+        </w:rPr>
+        <w:t>中是通过声明引用变量来访问对象的，</w:t>
+      </w:r>
+      <w:r>
+        <w:rPr>
+          <w:rFonts w:hint="eastAsia"/>
+        </w:rPr>
+        <w:t>引用变量不存储对象值而存储地址值。通过判断引用变量是否为N</w:t>
+      </w:r>
+      <w:r>
+        <w:t>ULL</w:t>
+      </w:r>
+      <w:r>
+        <w:rPr>
+          <w:rFonts w:hint="eastAsia"/>
+        </w:rPr>
+        <w:t>可以用来判断变量是否指向了一个对象。而</w:t>
+      </w:r>
+      <w:r>
+        <w:t>C++</w:t>
+      </w:r>
+      <w:r>
+        <w:rPr>
+          <w:rFonts w:hint="eastAsia"/>
+        </w:rPr>
+        <w:t>中引用类型不像指针那样定义了N</w:t>
+      </w:r>
+      <w:r>
+        <w:t>ULL</w:t>
+      </w:r>
+      <w:r>
+        <w:rPr>
+          <w:rFonts w:hint="eastAsia"/>
+        </w:rPr>
+        <w:t>，是不存在空引用的。如下面的两个函数</w:t>
+      </w:r>
+    </w:p>
+    <w:p>
+      <w:pPr>
+        <w:pStyle w:val="a3"/>
+        <w:ind w:left="360" w:firstLineChars="0" w:firstLine="0"/>
+      </w:pPr>
+      <w:r>
+        <w:rPr>
+          <w:rFonts w:hint="eastAsia"/>
+          <w:noProof/>
+        </w:rPr>
+        <w:lastRenderedPageBreak/>
+        <w:drawing>
+          <wp:inline distT="0" distB="0" distL="0" distR="0" wp14:anchorId="43B02E2B" wp14:editId="6F95501F">
+            <wp:extent cx="5274310" cy="3696335"/>
+            <wp:effectExtent l="0" t="0" r="2540" b="0"/>
+            <wp:docPr id="2" name="图片 2"/>
+            <wp:cNvGraphicFramePr>
+              <a:graphicFrameLocks xmlns:a="http://schemas.openxmlformats.org/drawingml/2006/main" noChangeAspect="1"/>
+            </wp:cNvGraphicFramePr>
+            <a:graphic xmlns:a="http://schemas.openxmlformats.org/drawingml/2006/main">
+              <a:graphicData uri="http://schemas.openxmlformats.org/drawingml/2006/picture">
+                <pic:pic xmlns:pic="http://schemas.openxmlformats.org/drawingml/2006/picture">
+                  <pic:nvPicPr>
+                    <pic:cNvPr id="2" name="捕获3.PNG"/>
+                    <pic:cNvPicPr/>
+                  </pic:nvPicPr>
+                  <pic:blipFill>
+                    <a:blip r:embed="rId7">
+                      <a:extLst>
+                        <a:ext uri="{28A0092B-C50C-407E-A947-70E740481C1C}">
+                          <a14:useLocalDpi xmlns:a14="http://schemas.microsoft.com/office/drawing/2010/main" val="0"/>
+                        </a:ext>
+                      </a:extLst>
+                    </a:blip>
+                    <a:stretch>
+                      <a:fillRect/>
+                    </a:stretch>
+                  </pic:blipFill>
+                  <pic:spPr>
+                    <a:xfrm>
+                      <a:off x="0" y="0"/>
+                      <a:ext cx="5274310" cy="3696335"/>
+                    </a:xfrm>
+                    <a:prstGeom prst="rect">
+                      <a:avLst/>
+                    </a:prstGeom>
+                  </pic:spPr>
+                </pic:pic>
+              </a:graphicData>
+            </a:graphic>
+          </wp:inline>
+        </w:drawing>
+      </w:r>
+    </w:p>
+    <w:p>
+      <w:pPr>
+        <w:pStyle w:val="a3"/>
+        <w:ind w:left="360" w:firstLineChars="0" w:firstLine="0"/>
+        <w:rPr>
+          <w:rFonts w:hint="eastAsia"/>
+        </w:rPr>
+      </w:pPr>
+      <w:r>
+        <w:rPr>
+          <w:rFonts w:hint="eastAsia"/>
+          <w:noProof/>
+        </w:rPr>
+        <w:lastRenderedPageBreak/>
+        <w:drawing>
+          <wp:inline distT="0" distB="0" distL="0" distR="0" wp14:anchorId="692D7430" wp14:editId="0E383B91">
+            <wp:extent cx="5274310" cy="5255895"/>
+            <wp:effectExtent l="0" t="0" r="2540" b="1905"/>
+            <wp:docPr id="4" name="图片 4"/>
+            <wp:cNvGraphicFramePr>
+              <a:graphicFrameLocks xmlns:a="http://schemas.openxmlformats.org/drawingml/2006/main" noChangeAspect="1"/>
+            </wp:cNvGraphicFramePr>
+            <a:graphic xmlns:a="http://schemas.openxmlformats.org/drawingml/2006/main">
+              <a:graphicData uri="http://schemas.openxmlformats.org/drawingml/2006/picture">
+                <pic:pic xmlns:pic="http://schemas.openxmlformats.org/drawingml/2006/picture">
+                  <pic:nvPicPr>
+                    <pic:cNvPr id="4" name="捕获.PNG"/>
+                    <pic:cNvPicPr/>
+                  </pic:nvPicPr>
+                  <pic:blipFill>
+                    <a:blip r:embed="rId8">
+                      <a:extLst>
+                        <a:ext uri="{28A0092B-C50C-407E-A947-70E740481C1C}">
+                          <a14:useLocalDpi xmlns:a14="http://schemas.microsoft.com/office/drawing/2010/main" val="0"/>
+                        </a:ext>
+                      </a:extLst>
+                    </a:blip>
+                    <a:stretch>
+                      <a:fillRect/>
+                    </a:stretch>
+                  </pic:blipFill>
+                  <pic:spPr>
+                    <a:xfrm>
+                      <a:off x="0" y="0"/>
+                      <a:ext cx="5274310" cy="5255895"/>
+                    </a:xfrm>
+                    <a:prstGeom prst="rect">
+                      <a:avLst/>
+                    </a:prstGeom>
+                  </pic:spPr>
+                </pic:pic>
+              </a:graphicData>
+            </a:graphic>
+          </wp:inline>
+        </w:drawing>
       </w:r>
     </w:p>
     <w:sectPr>
